--- a/src/main/resources/lesson12/SettingsSQL.docx
+++ b/src/main/resources/lesson12/SettingsSQL.docx
@@ -50,15 +50,37 @@
         </w:rPr>
         <w:t xml:space="preserve"> шляхам). </w:t>
       </w:r>
-      <w:hyperlink r:id="rId6" w:history="1">
-        <w:r>
-          <w:rPr>
-            <w:rStyle w:val="a4"/>
-            <w:lang w:val="uk-UA"/>
-          </w:rPr>
-          <w:t>https://www.oracle.com/technetwork/database/enterprise-edition/downloads/112010-win64soft-094461.html</w:t>
-        </w:r>
-      </w:hyperlink>
+      <w:r>
+        <w:rPr>
+          <w:lang w:val="uk-UA"/>
+        </w:rPr>
+        <w:fldChar w:fldCharType="begin"/>
+      </w:r>
+      <w:r>
+        <w:rPr>
+          <w:lang w:val="uk-UA"/>
+        </w:rPr>
+        <w:instrText xml:space="preserve"> HYPERLINK "https://www.oracle.com/technetwork/database/database-technologies/express-edition/downloads/index.html" </w:instrText>
+      </w:r>
+      <w:r>
+        <w:rPr>
+          <w:lang w:val="uk-UA"/>
+        </w:rPr>
+        <w:fldChar w:fldCharType="separate"/>
+      </w:r>
+      <w:r>
+        <w:rPr>
+          <w:rStyle w:val="a4"/>
+          <w:lang w:val="uk-UA"/>
+        </w:rPr>
+        <w:t>https://www.oracle.com/technetwork/database/database-technologies/express-edition/downloads/index.html</w:t>
+      </w:r>
+      <w:r>
+        <w:rPr>
+          <w:lang w:val="uk-UA"/>
+        </w:rPr>
+        <w:fldChar w:fldCharType="end"/>
+      </w:r>
     </w:p>
     <w:p>
       <w:pPr>
@@ -175,7 +197,7 @@
         </w:rPr>
         <w:t xml:space="preserve">. </w:t>
       </w:r>
-      <w:hyperlink r:id="rId7" w:history="1">
+      <w:hyperlink r:id="rId6" w:history="1">
         <w:r>
           <w:rPr>
             <w:rStyle w:val="a4"/>
@@ -232,13 +254,7 @@
         <w:rPr>
           <w:lang w:val="uk-UA"/>
         </w:rPr>
-        <w:t xml:space="preserve"> </w:t>
-      </w:r>
-      <w:r>
-        <w:rPr>
-          <w:lang w:val="uk-UA"/>
-        </w:rPr>
-        <w:t xml:space="preserve">до нашої бази даних як </w:t>
+        <w:t xml:space="preserve"> до нашої бази даних як </w:t>
       </w:r>
       <w:proofErr w:type="spellStart"/>
       <w:r>
@@ -308,6 +324,165 @@
             <wp:extent cx="5940425" cy="3198596"/>
             <wp:effectExtent l="0" t="0" r="3175" b="1905"/>
             <wp:docPr id="1" name="Рисунок 1"/>
+            <wp:cNvGraphicFramePr>
+              <a:graphicFrameLocks xmlns:a="http://schemas.openxmlformats.org/drawingml/2006/main" noChangeAspect="1"/>
+            </wp:cNvGraphicFramePr>
+            <a:graphic xmlns:a="http://schemas.openxmlformats.org/drawingml/2006/main">
+              <a:graphicData uri="http://schemas.openxmlformats.org/drawingml/2006/picture">
+                <pic:pic xmlns:pic="http://schemas.openxmlformats.org/drawingml/2006/picture">
+                  <pic:nvPicPr>
+                    <pic:cNvPr id="0" name=""/>
+                    <pic:cNvPicPr/>
+                  </pic:nvPicPr>
+                  <pic:blipFill>
+                    <a:blip r:embed="rId7"/>
+                    <a:stretch>
+                      <a:fillRect/>
+                    </a:stretch>
+                  </pic:blipFill>
+                  <pic:spPr>
+                    <a:xfrm>
+                      <a:off x="0" y="0"/>
+                      <a:ext cx="5940425" cy="3198596"/>
+                    </a:xfrm>
+                    <a:prstGeom prst="rect">
+                      <a:avLst/>
+                    </a:prstGeom>
+                  </pic:spPr>
+                </pic:pic>
+              </a:graphicData>
+            </a:graphic>
+          </wp:inline>
+        </w:drawing>
+      </w:r>
+    </w:p>
+    <w:p>
+      <w:pPr>
+        <w:pStyle w:val="a3"/>
+        <w:numPr>
+          <w:ilvl w:val="0"/>
+          <w:numId w:val="1"/>
+        </w:numPr>
+        <w:rPr>
+          <w:lang w:val="uk-UA"/>
+        </w:rPr>
+      </w:pPr>
+      <w:r>
+        <w:rPr>
+          <w:lang w:val="uk-UA"/>
+        </w:rPr>
+        <w:t xml:space="preserve">Відкрити в </w:t>
+      </w:r>
+      <w:proofErr w:type="spellStart"/>
+      <w:r>
+        <w:rPr>
+          <w:lang w:val="en-US"/>
+        </w:rPr>
+        <w:t>sql</w:t>
+      </w:r>
+      <w:proofErr w:type="spellEnd"/>
+      <w:r>
+        <w:rPr>
+          <w:lang w:val="uk-UA"/>
+        </w:rPr>
+        <w:t xml:space="preserve"> </w:t>
+      </w:r>
+      <w:r>
+        <w:rPr>
+          <w:lang w:val="en-US"/>
+        </w:rPr>
+        <w:t>developer</w:t>
+      </w:r>
+      <w:r>
+        <w:rPr>
+          <w:lang w:val="uk-UA"/>
+        </w:rPr>
+        <w:t xml:space="preserve"> </w:t>
+      </w:r>
+      <w:r>
+        <w:rPr>
+          <w:lang w:val="uk-UA"/>
+        </w:rPr>
+        <w:t xml:space="preserve"> </w:t>
+      </w:r>
+      <w:proofErr w:type="spellStart"/>
+      <w:r>
+        <w:rPr>
+          <w:lang w:val="en-US"/>
+        </w:rPr>
+        <w:t>CreateUser</w:t>
+      </w:r>
+      <w:proofErr w:type="spellEnd"/>
+      <w:r>
+        <w:rPr>
+          <w:lang w:val="uk-UA"/>
+        </w:rPr>
+        <w:t>.</w:t>
+      </w:r>
+      <w:proofErr w:type="spellStart"/>
+      <w:r>
+        <w:rPr>
+          <w:lang w:val="en-US"/>
+        </w:rPr>
+        <w:t>sql</w:t>
+      </w:r>
+      <w:proofErr w:type="spellEnd"/>
+      <w:r>
+        <w:rPr>
+          <w:lang w:val="uk-UA"/>
+        </w:rPr>
+        <w:t xml:space="preserve"> </w:t>
+      </w:r>
+      <w:r>
+        <w:rPr>
+          <w:lang w:val="uk-UA"/>
+        </w:rPr>
+        <w:t xml:space="preserve">і виконати його. Створиться </w:t>
+      </w:r>
+      <w:proofErr w:type="spellStart"/>
+      <w:r>
+        <w:rPr>
+          <w:lang w:val="uk-UA"/>
+        </w:rPr>
+        <w:t>юзер</w:t>
+      </w:r>
+      <w:proofErr w:type="spellEnd"/>
+      <w:r>
+        <w:rPr>
+          <w:lang w:val="uk-UA"/>
+        </w:rPr>
+        <w:t xml:space="preserve"> MA_STUDENT </w:t>
+      </w:r>
+      <w:r>
+        <w:rPr>
+          <w:lang w:val="en-US"/>
+        </w:rPr>
+        <w:t>/</w:t>
+      </w:r>
+      <w:r>
+        <w:rPr>
+          <w:lang w:val="uk-UA"/>
+        </w:rPr>
+        <w:t>KOLOBOK</w:t>
+      </w:r>
+    </w:p>
+    <w:p>
+      <w:pPr>
+        <w:pStyle w:val="a3"/>
+        <w:rPr>
+          <w:lang w:val="en-US"/>
+        </w:rPr>
+      </w:pPr>
+      <w:r>
+        <w:rPr>
+          <w:noProof/>
+          <w:lang w:eastAsia="ru-RU"/>
+        </w:rPr>
+        <w:drawing>
+          <wp:inline distT="0" distB="0" distL="0" distR="0" wp14:anchorId="4F35B19D" wp14:editId="59EBA721">
+            <wp:extent cx="6152515" cy="3186430"/>
+            <wp:effectExtent l="0" t="0" r="635" b="0"/>
+            <wp:docPr id="2" name="Рисунок 2"/>
             <wp:cNvGraphicFramePr>
               <a:graphicFrameLocks xmlns:a="http://schemas.openxmlformats.org/drawingml/2006/main" noChangeAspect="1"/>
             </wp:cNvGraphicFramePr>
@@ -327,7 +502,7 @@
                   <pic:spPr>
                     <a:xfrm>
                       <a:off x="0" y="0"/>
-                      <a:ext cx="5940425" cy="3198596"/>
+                      <a:ext cx="6152515" cy="3186430"/>
                     </a:xfrm>
                     <a:prstGeom prst="rect">
                       <a:avLst/>
@@ -355,7 +530,7 @@
         <w:rPr>
           <w:lang w:val="uk-UA"/>
         </w:rPr>
-        <w:t xml:space="preserve">Відкрити в </w:t>
+        <w:t xml:space="preserve">Підключиться </w:t>
       </w:r>
       <w:proofErr w:type="spellStart"/>
       <w:r>
@@ -387,74 +562,88 @@
         <w:rPr>
           <w:lang w:val="uk-UA"/>
         </w:rPr>
-        <w:t xml:space="preserve"> </w:t>
+        <w:t xml:space="preserve"> до нашої бази даних як </w:t>
       </w:r>
       <w:proofErr w:type="spellStart"/>
       <w:r>
         <w:rPr>
-          <w:lang w:val="en-US"/>
-        </w:rPr>
-        <w:t>CreateUser</w:t>
+          <w:lang w:val="uk-UA"/>
+        </w:rPr>
+        <w:t>юзер</w:t>
       </w:r>
       <w:proofErr w:type="spellEnd"/>
       <w:r>
         <w:rPr>
           <w:lang w:val="uk-UA"/>
         </w:rPr>
-        <w:t>.</w:t>
-      </w:r>
-      <w:proofErr w:type="spellStart"/>
-      <w:r>
-        <w:rPr>
-          <w:lang w:val="en-US"/>
-        </w:rPr>
-        <w:t>sql</w:t>
-      </w:r>
-      <w:proofErr w:type="spellEnd"/>
-      <w:r>
-        <w:rPr>
-          <w:lang w:val="uk-UA"/>
-        </w:rPr>
-        <w:t xml:space="preserve"> </w:t>
-      </w:r>
-      <w:r>
-        <w:rPr>
-          <w:lang w:val="uk-UA"/>
-        </w:rPr>
-        <w:t xml:space="preserve">і виконати його. Створиться </w:t>
-      </w:r>
-      <w:proofErr w:type="spellStart"/>
-      <w:r>
-        <w:rPr>
-          <w:lang w:val="uk-UA"/>
-        </w:rPr>
-        <w:t>юзер</w:t>
-      </w:r>
-      <w:proofErr w:type="spellEnd"/>
-      <w:r>
-        <w:rPr>
-          <w:lang w:val="uk-UA"/>
-        </w:rPr>
-        <w:t xml:space="preserve"> MA_STUDENT </w:t>
-      </w:r>
-      <w:r>
-        <w:rPr>
-          <w:lang w:val="en-US"/>
+        <w:t xml:space="preserve"> </w:t>
+      </w:r>
+      <w:r>
+        <w:rPr>
+          <w:lang w:val="uk-UA"/>
+        </w:rPr>
+        <w:t xml:space="preserve"> </w:t>
+      </w:r>
+      <w:r>
+        <w:rPr>
+          <w:lang w:val="uk-UA"/>
+        </w:rPr>
+        <w:t xml:space="preserve">MA_STUDENT </w:t>
+      </w:r>
+      <w:r>
+        <w:rPr>
+          <w:lang w:val="uk-UA"/>
+        </w:rPr>
+        <w:t>(</w:t>
+      </w:r>
+      <w:r>
+        <w:rPr>
+          <w:lang w:val="en-US"/>
+        </w:rPr>
+        <w:t>username</w:t>
+      </w:r>
+      <w:r>
+        <w:rPr>
+          <w:lang w:val="uk-UA"/>
         </w:rPr>
         <w:t>/</w:t>
       </w:r>
       <w:r>
         <w:rPr>
-          <w:lang w:val="uk-UA"/>
-        </w:rPr>
-        <w:t>KOLOBOK</w:t>
+          <w:lang w:val="en-US"/>
+        </w:rPr>
+        <w:t>password</w:t>
+      </w:r>
+      <w:r>
+        <w:rPr>
+          <w:lang w:val="uk-UA"/>
+        </w:rPr>
+        <w:t xml:space="preserve"> </w:t>
+      </w:r>
+      <w:r>
+        <w:rPr>
+          <w:lang w:val="uk-UA"/>
+        </w:rPr>
+        <w:t>з пункту</w:t>
+      </w:r>
+      <w:r>
+        <w:rPr>
+          <w:lang w:val="uk-UA"/>
+        </w:rPr>
+        <w:t>5</w:t>
+      </w:r>
+      <w:r>
+        <w:rPr>
+          <w:lang w:val="uk-UA"/>
+        </w:rPr>
+        <w:t>)</w:t>
       </w:r>
     </w:p>
     <w:p>
       <w:pPr>
         <w:pStyle w:val="a3"/>
         <w:rPr>
-          <w:lang w:val="en-US"/>
+          <w:lang w:val="uk-UA"/>
         </w:rPr>
       </w:pPr>
       <w:r>
@@ -463,10 +652,10 @@
           <w:lang w:eastAsia="ru-RU"/>
         </w:rPr>
         <w:drawing>
-          <wp:inline distT="0" distB="0" distL="0" distR="0" wp14:anchorId="4F35B19D" wp14:editId="59EBA721">
-            <wp:extent cx="6152515" cy="3186430"/>
-            <wp:effectExtent l="0" t="0" r="635" b="0"/>
-            <wp:docPr id="2" name="Рисунок 2"/>
+          <wp:inline distT="0" distB="0" distL="0" distR="0" wp14:anchorId="407787B0" wp14:editId="449D3797">
+            <wp:extent cx="6152515" cy="3312795"/>
+            <wp:effectExtent l="0" t="0" r="635" b="1905"/>
+            <wp:docPr id="3" name="Рисунок 3"/>
             <wp:cNvGraphicFramePr>
               <a:graphicFrameLocks xmlns:a="http://schemas.openxmlformats.org/drawingml/2006/main" noChangeAspect="1"/>
             </wp:cNvGraphicFramePr>
@@ -486,7 +675,7 @@
                   <pic:spPr>
                     <a:xfrm>
                       <a:off x="0" y="0"/>
-                      <a:ext cx="6152515" cy="3186430"/>
+                      <a:ext cx="6152515" cy="3312795"/>
                     </a:xfrm>
                     <a:prstGeom prst="rect">
                       <a:avLst/>
@@ -514,7 +703,7 @@
         <w:rPr>
           <w:lang w:val="uk-UA"/>
         </w:rPr>
-        <w:t xml:space="preserve">Підключиться </w:t>
+        <w:t xml:space="preserve">Відкрити в </w:t>
       </w:r>
       <w:proofErr w:type="spellStart"/>
       <w:r>
@@ -546,88 +735,54 @@
         <w:rPr>
           <w:lang w:val="uk-UA"/>
         </w:rPr>
-        <w:t xml:space="preserve"> до нашої бази даних як </w:t>
+        <w:t xml:space="preserve"> </w:t>
       </w:r>
       <w:proofErr w:type="spellStart"/>
       <w:r>
         <w:rPr>
-          <w:lang w:val="uk-UA"/>
-        </w:rPr>
-        <w:t>юзер</w:t>
+          <w:lang w:val="en-US"/>
+        </w:rPr>
+        <w:t>ImportShemaMAUser</w:t>
       </w:r>
       <w:proofErr w:type="spellEnd"/>
       <w:r>
         <w:rPr>
           <w:lang w:val="uk-UA"/>
         </w:rPr>
-        <w:t xml:space="preserve"> </w:t>
-      </w:r>
-      <w:r>
-        <w:rPr>
-          <w:lang w:val="uk-UA"/>
-        </w:rPr>
-        <w:t xml:space="preserve"> </w:t>
-      </w:r>
-      <w:r>
-        <w:rPr>
-          <w:lang w:val="uk-UA"/>
-        </w:rPr>
-        <w:t xml:space="preserve">MA_STUDENT </w:t>
-      </w:r>
-      <w:r>
-        <w:rPr>
-          <w:lang w:val="uk-UA"/>
-        </w:rPr>
-        <w:t>(</w:t>
-      </w:r>
-      <w:r>
-        <w:rPr>
-          <w:lang w:val="en-US"/>
-        </w:rPr>
-        <w:t>username</w:t>
-      </w:r>
-      <w:r>
-        <w:rPr>
-          <w:lang w:val="uk-UA"/>
-        </w:rPr>
-        <w:t>/</w:t>
-      </w:r>
-      <w:r>
-        <w:rPr>
-          <w:lang w:val="en-US"/>
-        </w:rPr>
-        <w:t>password</w:t>
-      </w:r>
-      <w:r>
-        <w:rPr>
-          <w:lang w:val="uk-UA"/>
-        </w:rPr>
-        <w:t xml:space="preserve"> </w:t>
-      </w:r>
-      <w:r>
-        <w:rPr>
-          <w:lang w:val="uk-UA"/>
-        </w:rPr>
-        <w:t>з пункту</w:t>
-      </w:r>
-      <w:r>
-        <w:rPr>
-          <w:lang w:val="uk-UA"/>
-        </w:rPr>
-        <w:t>5</w:t>
-      </w:r>
-      <w:r>
-        <w:rPr>
-          <w:lang w:val="uk-UA"/>
-        </w:rPr>
-        <w:t>)</w:t>
+        <w:t>.</w:t>
+      </w:r>
+      <w:proofErr w:type="spellStart"/>
+      <w:r>
+        <w:rPr>
+          <w:lang w:val="en-US"/>
+        </w:rPr>
+        <w:t>sql</w:t>
+      </w:r>
+      <w:proofErr w:type="spellEnd"/>
+      <w:r>
+        <w:rPr>
+          <w:lang w:val="uk-UA"/>
+        </w:rPr>
+        <w:t xml:space="preserve"> </w:t>
+      </w:r>
+      <w:r>
+        <w:rPr>
+          <w:lang w:val="uk-UA"/>
+        </w:rPr>
+        <w:t>і виконати його</w:t>
+      </w:r>
+      <w:r>
+        <w:rPr>
+          <w:lang w:val="uk-UA"/>
+        </w:rPr>
+        <w:t>.</w:t>
       </w:r>
     </w:p>
     <w:p>
       <w:pPr>
         <w:pStyle w:val="a3"/>
         <w:rPr>
-          <w:lang w:val="uk-UA"/>
+          <w:lang w:val="en-US"/>
         </w:rPr>
       </w:pPr>
       <w:r>
@@ -635,12 +790,11 @@
           <w:noProof/>
           <w:lang w:eastAsia="ru-RU"/>
         </w:rPr>
-        <w:lastRenderedPageBreak/>
         <w:drawing>
-          <wp:inline distT="0" distB="0" distL="0" distR="0" wp14:anchorId="407787B0" wp14:editId="449D3797">
-            <wp:extent cx="6152515" cy="3312795"/>
-            <wp:effectExtent l="0" t="0" r="635" b="1905"/>
-            <wp:docPr id="3" name="Рисунок 3"/>
+          <wp:inline distT="0" distB="0" distL="0" distR="0" wp14:anchorId="5E6A6EBA" wp14:editId="3426AB5D">
+            <wp:extent cx="6152515" cy="3186430"/>
+            <wp:effectExtent l="0" t="0" r="635" b="0"/>
+            <wp:docPr id="4" name="Рисунок 4"/>
             <wp:cNvGraphicFramePr>
               <a:graphicFrameLocks xmlns:a="http://schemas.openxmlformats.org/drawingml/2006/main" noChangeAspect="1"/>
             </wp:cNvGraphicFramePr>
@@ -660,7 +814,7 @@
                   <pic:spPr>
                     <a:xfrm>
                       <a:off x="0" y="0"/>
-                      <a:ext cx="6152515" cy="3312795"/>
+                      <a:ext cx="6152515" cy="3186430"/>
                     </a:xfrm>
                     <a:prstGeom prst="rect">
                       <a:avLst/>
@@ -680,94 +834,27 @@
           <w:ilvl w:val="0"/>
           <w:numId w:val="1"/>
         </w:numPr>
-        <w:rPr>
-          <w:lang w:val="uk-UA"/>
-        </w:rPr>
-      </w:pPr>
-      <w:r>
-        <w:rPr>
-          <w:lang w:val="uk-UA"/>
-        </w:rPr>
-        <w:t xml:space="preserve">Відкрити в </w:t>
+      </w:pPr>
+      <w:r>
+        <w:rPr>
+          <w:lang w:val="uk-UA"/>
+        </w:rPr>
+        <w:t xml:space="preserve">В результаті пункта7 створяться таблиці і наповняться даними, перевірити що все </w:t>
       </w:r>
       <w:proofErr w:type="spellStart"/>
       <w:r>
         <w:rPr>
-          <w:lang w:val="en-US"/>
-        </w:rPr>
-        <w:t>sql</w:t>
+          <w:lang w:val="uk-UA"/>
+        </w:rPr>
+        <w:t>ок</w:t>
       </w:r>
       <w:proofErr w:type="spellEnd"/>
-      <w:r>
-        <w:rPr>
-          <w:lang w:val="uk-UA"/>
-        </w:rPr>
-        <w:t xml:space="preserve"> </w:t>
-      </w:r>
-      <w:r>
-        <w:rPr>
-          <w:lang w:val="en-US"/>
-        </w:rPr>
-        <w:t>developer</w:t>
-      </w:r>
-      <w:r>
-        <w:rPr>
-          <w:lang w:val="uk-UA"/>
-        </w:rPr>
-        <w:t xml:space="preserve"> </w:t>
-      </w:r>
-      <w:r>
-        <w:rPr>
-          <w:lang w:val="uk-UA"/>
-        </w:rPr>
-        <w:t xml:space="preserve"> </w:t>
-      </w:r>
-      <w:proofErr w:type="spellStart"/>
-      <w:r>
-        <w:rPr>
-          <w:lang w:val="en-US"/>
-        </w:rPr>
-        <w:t>ImportShemaMAUser</w:t>
-      </w:r>
-      <w:proofErr w:type="spellEnd"/>
-      <w:r>
-        <w:rPr>
-          <w:lang w:val="uk-UA"/>
-        </w:rPr>
-        <w:t>.</w:t>
-      </w:r>
-      <w:proofErr w:type="spellStart"/>
-      <w:r>
-        <w:rPr>
-          <w:lang w:val="en-US"/>
-        </w:rPr>
-        <w:t>sql</w:t>
-      </w:r>
-      <w:proofErr w:type="spellEnd"/>
-      <w:r>
-        <w:rPr>
-          <w:lang w:val="uk-UA"/>
-        </w:rPr>
-        <w:t xml:space="preserve"> </w:t>
-      </w:r>
-      <w:r>
-        <w:rPr>
-          <w:lang w:val="uk-UA"/>
-        </w:rPr>
-        <w:t>і виконати його</w:t>
-      </w:r>
-      <w:r>
-        <w:rPr>
-          <w:lang w:val="uk-UA"/>
-        </w:rPr>
-        <w:t>.</w:t>
-      </w:r>
     </w:p>
     <w:p>
       <w:pPr>
         <w:pStyle w:val="a3"/>
         <w:rPr>
-          <w:lang w:val="en-US"/>
+          <w:lang w:val="uk-UA"/>
         </w:rPr>
       </w:pPr>
       <w:r>
@@ -776,10 +863,10 @@
           <w:lang w:eastAsia="ru-RU"/>
         </w:rPr>
         <w:drawing>
-          <wp:inline distT="0" distB="0" distL="0" distR="0" wp14:anchorId="5E6A6EBA" wp14:editId="3426AB5D">
+          <wp:inline distT="0" distB="0" distL="0" distR="0" wp14:anchorId="4A88E7CD" wp14:editId="01317539">
             <wp:extent cx="6152515" cy="3186430"/>
             <wp:effectExtent l="0" t="0" r="635" b="0"/>
-            <wp:docPr id="4" name="Рисунок 4"/>
+            <wp:docPr id="5" name="Рисунок 5"/>
             <wp:cNvGraphicFramePr>
               <a:graphicFrameLocks xmlns:a="http://schemas.openxmlformats.org/drawingml/2006/main" noChangeAspect="1"/>
             </wp:cNvGraphicFramePr>
@@ -815,78 +902,6 @@
     <w:p>
       <w:pPr>
         <w:pStyle w:val="a3"/>
-        <w:numPr>
-          <w:ilvl w:val="0"/>
-          <w:numId w:val="1"/>
-        </w:numPr>
-      </w:pPr>
-      <w:r>
-        <w:rPr>
-          <w:lang w:val="uk-UA"/>
-        </w:rPr>
-        <w:t xml:space="preserve">В результаті пункта7 створяться таблиці і наповняться даними, перевірити що все </w:t>
-      </w:r>
-      <w:proofErr w:type="spellStart"/>
-      <w:r>
-        <w:rPr>
-          <w:lang w:val="uk-UA"/>
-        </w:rPr>
-        <w:t>ок</w:t>
-      </w:r>
-      <w:proofErr w:type="spellEnd"/>
-    </w:p>
-    <w:p>
-      <w:pPr>
-        <w:pStyle w:val="a3"/>
-        <w:rPr>
-          <w:lang w:val="uk-UA"/>
-        </w:rPr>
-      </w:pPr>
-      <w:r>
-        <w:rPr>
-          <w:noProof/>
-          <w:lang w:eastAsia="ru-RU"/>
-        </w:rPr>
-        <w:drawing>
-          <wp:inline distT="0" distB="0" distL="0" distR="0" wp14:anchorId="4A88E7CD" wp14:editId="01317539">
-            <wp:extent cx="6152515" cy="3186430"/>
-            <wp:effectExtent l="0" t="0" r="635" b="0"/>
-            <wp:docPr id="5" name="Рисунок 5"/>
-            <wp:cNvGraphicFramePr>
-              <a:graphicFrameLocks xmlns:a="http://schemas.openxmlformats.org/drawingml/2006/main" noChangeAspect="1"/>
-            </wp:cNvGraphicFramePr>
-            <a:graphic xmlns:a="http://schemas.openxmlformats.org/drawingml/2006/main">
-              <a:graphicData uri="http://schemas.openxmlformats.org/drawingml/2006/picture">
-                <pic:pic xmlns:pic="http://schemas.openxmlformats.org/drawingml/2006/picture">
-                  <pic:nvPicPr>
-                    <pic:cNvPr id="0" name=""/>
-                    <pic:cNvPicPr/>
-                  </pic:nvPicPr>
-                  <pic:blipFill>
-                    <a:blip r:embed="rId12"/>
-                    <a:stretch>
-                      <a:fillRect/>
-                    </a:stretch>
-                  </pic:blipFill>
-                  <pic:spPr>
-                    <a:xfrm>
-                      <a:off x="0" y="0"/>
-                      <a:ext cx="6152515" cy="3186430"/>
-                    </a:xfrm>
-                    <a:prstGeom prst="rect">
-                      <a:avLst/>
-                    </a:prstGeom>
-                  </pic:spPr>
-                </pic:pic>
-              </a:graphicData>
-            </a:graphic>
-          </wp:inline>
-        </w:drawing>
-      </w:r>
-    </w:p>
-    <w:p>
-      <w:pPr>
-        <w:pStyle w:val="a3"/>
         <w:rPr>
           <w:lang w:val="uk-UA"/>
         </w:rPr>
@@ -909,7 +924,6 @@
         <w:rPr>
           <w:lang w:val="uk-UA"/>
         </w:rPr>
-        <w:lastRenderedPageBreak/>
         <w:t xml:space="preserve">Логічна структура нашої БД: </w:t>
       </w:r>
     </w:p>
@@ -950,7 +964,7 @@
                     <pic:cNvPicPr/>
                   </pic:nvPicPr>
                   <pic:blipFill rotWithShape="1">
-                    <a:blip r:embed="rId13"/>
+                    <a:blip r:embed="rId12"/>
                     <a:srcRect l="20602" t="15562" r="10465" b="20173"/>
                     <a:stretch/>
                   </pic:blipFill>
@@ -983,8 +997,6 @@
         </w:rPr>
         <w:tab/>
       </w:r>
-      <w:bookmarkStart w:id="0" w:name="_GoBack"/>
-      <w:bookmarkEnd w:id="0"/>
     </w:p>
     <w:sectPr>
       <w:pgSz w:w="16838" w:h="11906" w:orient="landscape"/>
